--- a/teaching/2023Spring/6041/HW/5.docx
+++ b/teaching/2023Spring/6041/HW/5.docx
@@ -1,6 +1,6 @@
 
 <file path=word/document.xml><?xml version="1.0" encoding="utf-8"?>
-<w:document xmlns:wpc="http://schemas.microsoft.com/office/word/2010/wordprocessingCanvas" xmlns:cx="http://schemas.microsoft.com/office/drawing/2014/chartex" xmlns:cx1="http://schemas.microsoft.com/office/drawing/2015/9/8/chartex" xmlns:cx2="http://schemas.microsoft.com/office/drawing/2015/10/21/chartex" xmlns:cx3="http://schemas.microsoft.com/office/drawing/2016/5/9/chartex" xmlns:cx4="http://schemas.microsoft.com/office/drawing/2016/5/10/chartex" xmlns:cx5="http://schemas.microsoft.com/office/drawing/2016/5/11/chartex" xmlns:cx6="http://schemas.microsoft.com/office/drawing/2016/5/12/chartex" xmlns:cx7="http://schemas.microsoft.com/office/drawing/2016/5/13/chartex" xmlns:cx8="http://schemas.microsoft.com/office/drawing/2016/5/14/chartex" xmlns:mc="http://schemas.openxmlformats.org/markup-compatibility/2006" xmlns:aink="http://schemas.microsoft.com/office/drawing/2016/ink" xmlns:am3d="http://schemas.microsoft.com/office/drawing/2017/model3d" xmlns:o="urn:schemas-microsoft-com:office:office" xmlns:r="http://schemas.openxmlformats.org/officeDocument/2006/relationships" xmlns:m="http://schemas.openxmlformats.org/officeDocument/2006/math" xmlns:v="urn:schemas-microsoft-com:vml" xmlns:wp14="http://schemas.microsoft.com/office/word/2010/wordprocessingDrawing" xmlns:wp="http://schemas.openxmlformats.org/drawingml/2006/wordprocessingDrawing" xmlns:w10="urn:schemas-microsoft-com:office:word" xmlns:w="http://schemas.openxmlformats.org/wordprocessingml/2006/main" xmlns:w14="http://schemas.microsoft.com/office/word/2010/wordml" xmlns:w15="http://schemas.microsoft.com/office/word/2012/wordml" xmlns:w16cex="http://schemas.microsoft.com/office/word/2018/wordml/cex" xmlns:w16cid="http://schemas.microsoft.com/office/word/2016/wordml/cid" xmlns:w16="http://schemas.microsoft.com/office/word/2018/wordml" xmlns:w16sdtdh="http://schemas.microsoft.com/office/word/2020/wordml/sdtdatahash" xmlns:w16se="http://schemas.microsoft.com/office/word/2015/wordml/symex" xmlns:wpg="http://schemas.microsoft.com/office/word/2010/wordprocessingGroup" xmlns:wpi="http://schemas.microsoft.com/office/word/2010/wordprocessingInk" xmlns:wne="http://schemas.microsoft.com/office/word/2006/wordml" xmlns:wps="http://schemas.microsoft.com/office/word/2010/wordprocessingShape" mc:Ignorable="w14 w15 w16se w16cid w16 w16cex w16sdtdh wp14">
+<w:document xmlns:wpc="http://schemas.microsoft.com/office/word/2010/wordprocessingCanvas" xmlns:cx="http://schemas.microsoft.com/office/drawing/2014/chartex" xmlns:cx1="http://schemas.microsoft.com/office/drawing/2015/9/8/chartex" xmlns:cx2="http://schemas.microsoft.com/office/drawing/2015/10/21/chartex" xmlns:cx3="http://schemas.microsoft.com/office/drawing/2016/5/9/chartex" xmlns:cx4="http://schemas.microsoft.com/office/drawing/2016/5/10/chartex" xmlns:cx5="http://schemas.microsoft.com/office/drawing/2016/5/11/chartex" xmlns:cx6="http://schemas.microsoft.com/office/drawing/2016/5/12/chartex" xmlns:cx7="http://schemas.microsoft.com/office/drawing/2016/5/13/chartex" xmlns:cx8="http://schemas.microsoft.com/office/drawing/2016/5/14/chartex" xmlns:mc="http://schemas.openxmlformats.org/markup-compatibility/2006" xmlns:aink="http://schemas.microsoft.com/office/drawing/2016/ink" xmlns:am3d="http://schemas.microsoft.com/office/drawing/2017/model3d" xmlns:o="urn:schemas-microsoft-com:office:office" xmlns:oel="http://schemas.microsoft.com/office/2019/extlst" xmlns:r="http://schemas.openxmlformats.org/officeDocument/2006/relationships" xmlns:m="http://schemas.openxmlformats.org/officeDocument/2006/math" xmlns:v="urn:schemas-microsoft-com:vml" xmlns:wp14="http://schemas.microsoft.com/office/word/2010/wordprocessingDrawing" xmlns:wp="http://schemas.openxmlformats.org/drawingml/2006/wordprocessingDrawing" xmlns:w10="urn:schemas-microsoft-com:office:word" xmlns:w="http://schemas.openxmlformats.org/wordprocessingml/2006/main" xmlns:w14="http://schemas.microsoft.com/office/word/2010/wordml" xmlns:w15="http://schemas.microsoft.com/office/word/2012/wordml" xmlns:w16cex="http://schemas.microsoft.com/office/word/2018/wordml/cex" xmlns:w16cid="http://schemas.microsoft.com/office/word/2016/wordml/cid" xmlns:w16="http://schemas.microsoft.com/office/word/2018/wordml" xmlns:w16du="http://schemas.microsoft.com/office/word/2023/wordml/word16du" xmlns:w16sdtdh="http://schemas.microsoft.com/office/word/2020/wordml/sdtdatahash" xmlns:w16se="http://schemas.microsoft.com/office/word/2015/wordml/symex" xmlns:wpg="http://schemas.microsoft.com/office/word/2010/wordprocessingGroup" xmlns:wpi="http://schemas.microsoft.com/office/word/2010/wordprocessingInk" xmlns:wne="http://schemas.microsoft.com/office/word/2006/wordml" xmlns:wps="http://schemas.microsoft.com/office/word/2010/wordprocessingShape" mc:Ignorable="w14 w15 w16se w16cid w16 w16cex w16sdtdh wp14">
   <w:body>
     <w:p>
       <w:pPr>
@@ -263,7 +263,15 @@
           <w:rFonts w:cstheme="minorHAnsi"/>
           <w:color w:val="000000" w:themeColor="text1"/>
         </w:rPr>
-        <w:t>, q</w:t>
+        <w:t xml:space="preserve">, </w:t>
+      </w:r>
+      <w:proofErr w:type="spellStart"/>
+      <w:r>
+        <w:rPr>
+          <w:rFonts w:cstheme="minorHAnsi"/>
+          <w:color w:val="000000" w:themeColor="text1"/>
+        </w:rPr>
+        <w:t>q</w:t>
       </w:r>
       <w:r>
         <w:rPr>
@@ -273,12 +281,21 @@
         </w:rPr>
         <w:t>accept</w:t>
       </w:r>
+      <w:proofErr w:type="spellEnd"/>
       <w:r>
         <w:rPr>
           <w:rFonts w:cstheme="minorHAnsi"/>
           <w:color w:val="000000" w:themeColor="text1"/>
         </w:rPr>
-        <w:t>, q</w:t>
+        <w:t xml:space="preserve">, </w:t>
+      </w:r>
+      <w:proofErr w:type="spellStart"/>
+      <w:r>
+        <w:rPr>
+          <w:rFonts w:cstheme="minorHAnsi"/>
+          <w:color w:val="000000" w:themeColor="text1"/>
+        </w:rPr>
+        <w:t>q</w:t>
       </w:r>
       <w:r>
         <w:rPr>
@@ -288,6 +305,7 @@
         </w:rPr>
         <w:t>reject</w:t>
       </w:r>
+      <w:proofErr w:type="spellEnd"/>
       <w:r>
         <w:rPr>
           <w:rFonts w:cstheme="minorHAnsi"/>
@@ -329,7 +347,23 @@
           <w:rFonts w:cstheme="minorHAnsi"/>
           <w:color w:val="000000" w:themeColor="text1"/>
         </w:rPr>
-        <w:t>, . . . , q</w:t>
+        <w:t xml:space="preserve">, </w:t>
+      </w:r>
+      <w:proofErr w:type="gramStart"/>
+      <w:r>
+        <w:rPr>
+          <w:rFonts w:cstheme="minorHAnsi"/>
+          <w:color w:val="000000" w:themeColor="text1"/>
+        </w:rPr>
+        <w:t>. . . ,</w:t>
+      </w:r>
+      <w:proofErr w:type="gramEnd"/>
+      <w:r>
+        <w:rPr>
+          <w:rFonts w:cstheme="minorHAnsi"/>
+          <w:color w:val="000000" w:themeColor="text1"/>
+        </w:rPr>
+        <w:t xml:space="preserve"> q</w:t>
       </w:r>
       <w:r>
         <w:rPr>
@@ -344,7 +378,15 @@
           <w:rFonts w:cstheme="minorHAnsi"/>
           <w:color w:val="000000" w:themeColor="text1"/>
         </w:rPr>
-        <w:t>, q</w:t>
+        <w:t xml:space="preserve">, </w:t>
+      </w:r>
+      <w:proofErr w:type="spellStart"/>
+      <w:r>
+        <w:rPr>
+          <w:rFonts w:cstheme="minorHAnsi"/>
+          <w:color w:val="000000" w:themeColor="text1"/>
+        </w:rPr>
+        <w:t>q</w:t>
       </w:r>
       <w:r>
         <w:rPr>
@@ -354,12 +396,21 @@
         </w:rPr>
         <w:t>accept</w:t>
       </w:r>
+      <w:proofErr w:type="spellEnd"/>
       <w:r>
         <w:rPr>
           <w:rFonts w:cstheme="minorHAnsi"/>
           <w:color w:val="000000" w:themeColor="text1"/>
         </w:rPr>
-        <w:t>, q</w:t>
+        <w:t xml:space="preserve">, </w:t>
+      </w:r>
+      <w:proofErr w:type="spellStart"/>
+      <w:r>
+        <w:rPr>
+          <w:rFonts w:cstheme="minorHAnsi"/>
+          <w:color w:val="000000" w:themeColor="text1"/>
+        </w:rPr>
+        <w:t>q</w:t>
       </w:r>
       <w:r>
         <w:rPr>
@@ -369,6 +420,7 @@
         </w:rPr>
         <w:t>reject</w:t>
       </w:r>
+      <w:proofErr w:type="spellEnd"/>
       <w:r>
         <w:rPr>
           <w:rFonts w:cstheme="minorHAnsi"/>
@@ -555,6 +607,7 @@
         <w:lastRenderedPageBreak/>
         <w:t xml:space="preserve">The reject state and the transition to </w:t>
       </w:r>
+      <w:proofErr w:type="spellStart"/>
       <w:r>
         <w:rPr>
           <w:rFonts w:cstheme="minorHAnsi"/>
@@ -568,12 +621,14 @@
         </w:rPr>
         <w:t>reject</w:t>
       </w:r>
+      <w:proofErr w:type="spellEnd"/>
       <w:r>
         <w:rPr>
           <w:rFonts w:cstheme="minorHAnsi"/>
         </w:rPr>
         <w:t xml:space="preserve"> is not highlighted in the above figure. If there is no outgoing transition for a given state, it goes to </w:t>
       </w:r>
+      <w:proofErr w:type="spellStart"/>
       <w:r>
         <w:rPr>
           <w:rFonts w:cstheme="minorHAnsi"/>
@@ -587,6 +642,7 @@
         </w:rPr>
         <w:t>reject</w:t>
       </w:r>
+      <w:proofErr w:type="spellEnd"/>
       <w:r>
         <w:rPr>
           <w:rFonts w:cstheme="minorHAnsi"/>
@@ -768,13 +824,27 @@
         <w:rPr>
           <w:rFonts w:asciiTheme="minorHAnsi" w:hAnsiTheme="minorHAnsi" w:cstheme="minorHAnsi"/>
         </w:rPr>
-        <w:t xml:space="preserve">{w| w contains twice as many 0s as 1s} </w:t>
-      </w:r>
-      <w:r>
-        <w:rPr>
-          <w:rFonts w:asciiTheme="minorHAnsi" w:hAnsiTheme="minorHAnsi" w:cstheme="minorHAnsi"/>
-        </w:rPr>
-        <w:t xml:space="preserve">, </w:t>
+        <w:t>{w| w contains twice as many 0s as 1s</w:t>
+      </w:r>
+      <w:proofErr w:type="gramStart"/>
+      <w:r>
+        <w:rPr>
+          <w:rFonts w:asciiTheme="minorHAnsi" w:hAnsiTheme="minorHAnsi" w:cstheme="minorHAnsi"/>
+        </w:rPr>
+        <w:t xml:space="preserve">} </w:t>
+      </w:r>
+      <w:r>
+        <w:rPr>
+          <w:rFonts w:asciiTheme="minorHAnsi" w:hAnsiTheme="minorHAnsi" w:cstheme="minorHAnsi"/>
+        </w:rPr>
+        <w:t>,</w:t>
+      </w:r>
+      <w:proofErr w:type="gramEnd"/>
+      <w:r>
+        <w:rPr>
+          <w:rFonts w:asciiTheme="minorHAnsi" w:hAnsiTheme="minorHAnsi" w:cstheme="minorHAnsi"/>
+        </w:rPr>
+        <w:t xml:space="preserve"> </w:t>
       </w:r>
       <w:r>
         <w:rPr>
@@ -804,6 +874,40 @@
           <w:rFonts w:asciiTheme="minorHAnsi" w:hAnsiTheme="minorHAnsi" w:cstheme="minorHAnsi"/>
         </w:rPr>
       </w:pPr>
+    </w:p>
+    <w:p>
+      <w:pPr>
+        <w:pStyle w:val="SectionProblem"/>
+        <w:spacing w:before="0" w:after="0"/>
+        <w:ind w:left="0" w:firstLine="360"/>
+        <w:rPr>
+          <w:rFonts w:asciiTheme="minorHAnsi" w:hAnsiTheme="minorHAnsi" w:cstheme="minorHAnsi"/>
+        </w:rPr>
+      </w:pPr>
+      <w:r>
+        <w:rPr>
+          <w:rFonts w:asciiTheme="minorHAnsi" w:hAnsiTheme="minorHAnsi" w:cstheme="minorHAnsi"/>
+        </w:rPr>
+        <w:t>(</w:t>
+      </w:r>
+      <w:r>
+        <w:rPr>
+          <w:rFonts w:asciiTheme="minorHAnsi" w:hAnsiTheme="minorHAnsi" w:cstheme="minorHAnsi"/>
+        </w:rPr>
+        <w:t>Hints:</w:t>
+      </w:r>
+      <w:r>
+        <w:rPr>
+          <w:rFonts w:asciiTheme="minorHAnsi" w:hAnsiTheme="minorHAnsi" w:cstheme="minorHAnsi"/>
+        </w:rPr>
+        <w:t xml:space="preserve"> describe how the TM works, when to accept or reject</w:t>
+      </w:r>
+      <w:r>
+        <w:rPr>
+          <w:rFonts w:asciiTheme="minorHAnsi" w:hAnsiTheme="minorHAnsi" w:cstheme="minorHAnsi"/>
+        </w:rPr>
+        <w:t>)</w:t>
+      </w:r>
     </w:p>
     <w:p>
       <w:pPr>
@@ -898,7 +1002,16 @@
           <w:sz w:val="22"/>
           <w:szCs w:val="22"/>
         </w:rPr>
-        <w:t xml:space="preserve"> A</w:t>
+        <w:t xml:space="preserve"> </w:t>
+      </w:r>
+      <w:proofErr w:type="spellStart"/>
+      <w:r>
+        <w:rPr>
+          <w:rFonts w:asciiTheme="minorHAnsi" w:hAnsiTheme="minorHAnsi" w:cstheme="minorHAnsi"/>
+          <w:sz w:val="22"/>
+          <w:szCs w:val="22"/>
+        </w:rPr>
+        <w:t>A</w:t>
       </w:r>
       <w:r>
         <w:rPr>
@@ -909,6 +1022,7 @@
         </w:rPr>
         <w:t>ε</w:t>
       </w:r>
+      <w:proofErr w:type="spellEnd"/>
       <w:r>
         <w:rPr>
           <w:rFonts w:asciiTheme="minorHAnsi" w:hAnsiTheme="minorHAnsi" w:cstheme="minorHAnsi"/>
@@ -966,7 +1080,16 @@
           <w:sz w:val="22"/>
           <w:szCs w:val="22"/>
         </w:rPr>
-        <w:t>| G is a CFG that generates ε}. Show that A</w:t>
+        <w:t xml:space="preserve">| G is a CFG that generates ε}. Show that </w:t>
+      </w:r>
+      <w:proofErr w:type="spellStart"/>
+      <w:r>
+        <w:rPr>
+          <w:rFonts w:asciiTheme="minorHAnsi" w:hAnsiTheme="minorHAnsi" w:cstheme="minorHAnsi"/>
+          <w:sz w:val="22"/>
+          <w:szCs w:val="22"/>
+        </w:rPr>
+        <w:t>A</w:t>
       </w:r>
       <w:r>
         <w:rPr>
@@ -977,6 +1100,7 @@
         </w:rPr>
         <w:t>ε</w:t>
       </w:r>
+      <w:proofErr w:type="spellEnd"/>
       <w:r>
         <w:rPr>
           <w:rFonts w:asciiTheme="minorHAnsi" w:hAnsiTheme="minorHAnsi" w:cstheme="minorHAnsi"/>
@@ -1018,6 +1142,85 @@
           <w:szCs w:val="22"/>
         </w:rPr>
         <w:t xml:space="preserve"> points)</w:t>
+      </w:r>
+    </w:p>
+    <w:p>
+      <w:pPr>
+        <w:pStyle w:val="SectionProblem"/>
+        <w:ind w:left="0" w:firstLine="360"/>
+        <w:rPr>
+          <w:rFonts w:asciiTheme="minorHAnsi" w:hAnsiTheme="minorHAnsi" w:cstheme="minorHAnsi"/>
+        </w:rPr>
+      </w:pPr>
+      <w:r>
+        <w:rPr>
+          <w:rFonts w:asciiTheme="minorHAnsi" w:hAnsiTheme="minorHAnsi" w:cstheme="minorHAnsi"/>
+          <w:lang w:val="en-AU"/>
+        </w:rPr>
+        <w:t xml:space="preserve">(Hints: </w:t>
+      </w:r>
+      <w:r>
+        <w:rPr>
+          <w:rFonts w:asciiTheme="minorHAnsi" w:hAnsiTheme="minorHAnsi" w:cstheme="minorHAnsi"/>
+        </w:rPr>
+        <w:t xml:space="preserve">Create a Turing machine M, </w:t>
+      </w:r>
+      <w:proofErr w:type="gramStart"/>
+      <w:r>
+        <w:rPr>
+          <w:rFonts w:asciiTheme="minorHAnsi" w:hAnsiTheme="minorHAnsi" w:cstheme="minorHAnsi"/>
+        </w:rPr>
+        <w:t>For</w:t>
+      </w:r>
+      <w:proofErr w:type="gramEnd"/>
+      <w:r>
+        <w:rPr>
+          <w:rFonts w:asciiTheme="minorHAnsi" w:hAnsiTheme="minorHAnsi" w:cstheme="minorHAnsi"/>
+        </w:rPr>
+        <w:t xml:space="preserve"> each x</w:t>
+      </w:r>
+      <w:r>
+        <w:rPr>
+          <w:rFonts w:asciiTheme="minorHAnsi" w:hAnsiTheme="minorHAnsi" w:cstheme="minorHAnsi"/>
+        </w:rPr>
+        <w:sym w:font="Symbol" w:char="F0CE"/>
+      </w:r>
+      <w:r>
+        <w:rPr>
+          <w:rFonts w:asciiTheme="minorHAnsi" w:hAnsiTheme="minorHAnsi" w:cstheme="minorHAnsi"/>
+        </w:rPr>
+        <w:t xml:space="preserve">L, M either </w:t>
+      </w:r>
+      <w:r>
+        <w:rPr>
+          <w:rFonts w:asciiTheme="minorHAnsi" w:hAnsiTheme="minorHAnsi" w:cstheme="minorHAnsi"/>
+        </w:rPr>
+        <w:t>accepts</w:t>
+      </w:r>
+      <w:r>
+        <w:rPr>
+          <w:rFonts w:asciiTheme="minorHAnsi" w:hAnsiTheme="minorHAnsi" w:cstheme="minorHAnsi"/>
+        </w:rPr>
+        <w:t xml:space="preserve"> or reject</w:t>
+      </w:r>
+      <w:r>
+        <w:rPr>
+          <w:rFonts w:asciiTheme="minorHAnsi" w:hAnsiTheme="minorHAnsi" w:cstheme="minorHAnsi"/>
+        </w:rPr>
+        <w:t>s</w:t>
+      </w:r>
+      <w:r>
+        <w:rPr>
+          <w:rFonts w:asciiTheme="minorHAnsi" w:hAnsiTheme="minorHAnsi" w:cstheme="minorHAnsi"/>
+        </w:rPr>
+        <w:t xml:space="preserve"> x</w:t>
+      </w:r>
+      <w:r>
+        <w:rPr>
+          <w:rFonts w:asciiTheme="minorHAnsi" w:hAnsiTheme="minorHAnsi" w:cstheme="minorHAnsi"/>
+          <w:lang w:val="en-AU"/>
+        </w:rPr>
+        <w:t>)</w:t>
       </w:r>
     </w:p>
     <w:p>
@@ -1136,13 +1339,29 @@
           <w:rFonts w:asciiTheme="minorHAnsi" w:hAnsiTheme="minorHAnsi" w:cstheme="minorHAnsi"/>
           <w:lang w:val="en-AU"/>
         </w:rPr>
-        <w:t xml:space="preserve"> = {&lt;D, R&gt; | D is a DFA and R is a RE that L(D) = L (R)}, please prove that C is decidable.</w:t>
-      </w:r>
+        <w:t xml:space="preserve"> = {&lt;D, R&gt; | D is a </w:t>
+      </w:r>
+      <w:proofErr w:type="gramStart"/>
       <w:r>
         <w:rPr>
           <w:rFonts w:asciiTheme="minorHAnsi" w:hAnsiTheme="minorHAnsi" w:cstheme="minorHAnsi"/>
           <w:lang w:val="en-AU"/>
         </w:rPr>
+        <w:t>DFA</w:t>
+      </w:r>
+      <w:proofErr w:type="gramEnd"/>
+      <w:r>
+        <w:rPr>
+          <w:rFonts w:asciiTheme="minorHAnsi" w:hAnsiTheme="minorHAnsi" w:cstheme="minorHAnsi"/>
+          <w:lang w:val="en-AU"/>
+        </w:rPr>
+        <w:t xml:space="preserve"> and R is a RE that L(D) = L (R)}, please prove that C is decidable.</w:t>
+      </w:r>
+      <w:r>
+        <w:rPr>
+          <w:rFonts w:asciiTheme="minorHAnsi" w:hAnsiTheme="minorHAnsi" w:cstheme="minorHAnsi"/>
+          <w:lang w:val="en-AU"/>
+        </w:rPr>
         <w:t xml:space="preserve"> (</w:t>
       </w:r>
       <w:r>
@@ -1158,6 +1377,92 @@
           <w:lang w:val="en-AU"/>
         </w:rPr>
         <w:t xml:space="preserve"> points)</w:t>
+      </w:r>
+    </w:p>
+    <w:p>
+      <w:pPr>
+        <w:pStyle w:val="SectionProblem"/>
+        <w:ind w:firstLine="0"/>
+        <w:rPr>
+          <w:rFonts w:asciiTheme="minorHAnsi" w:hAnsiTheme="minorHAnsi" w:cstheme="minorHAnsi"/>
+        </w:rPr>
+      </w:pPr>
+      <w:r>
+        <w:rPr>
+          <w:rFonts w:asciiTheme="minorHAnsi" w:hAnsiTheme="minorHAnsi" w:cstheme="minorHAnsi"/>
+          <w:lang w:val="en-AU"/>
+        </w:rPr>
+        <w:lastRenderedPageBreak/>
+        <w:t xml:space="preserve">(Hints: </w:t>
+      </w:r>
+      <w:r>
+        <w:rPr>
+          <w:rFonts w:asciiTheme="minorHAnsi" w:hAnsiTheme="minorHAnsi" w:cstheme="minorHAnsi"/>
+        </w:rPr>
+        <w:t>Create a Turing machine M</w:t>
+      </w:r>
+      <w:r>
+        <w:rPr>
+          <w:rFonts w:asciiTheme="minorHAnsi" w:hAnsiTheme="minorHAnsi" w:cstheme="minorHAnsi"/>
+        </w:rPr>
+        <w:t xml:space="preserve">, </w:t>
+      </w:r>
+      <w:proofErr w:type="gramStart"/>
+      <w:r>
+        <w:rPr>
+          <w:rFonts w:asciiTheme="minorHAnsi" w:hAnsiTheme="minorHAnsi" w:cstheme="minorHAnsi"/>
+        </w:rPr>
+        <w:t>For</w:t>
+      </w:r>
+      <w:proofErr w:type="gramEnd"/>
+      <w:r>
+        <w:rPr>
+          <w:rFonts w:asciiTheme="minorHAnsi" w:hAnsiTheme="minorHAnsi" w:cstheme="minorHAnsi"/>
+        </w:rPr>
+        <w:t xml:space="preserve"> each x</w:t>
+      </w:r>
+      <w:r>
+        <w:rPr>
+          <w:rFonts w:asciiTheme="minorHAnsi" w:hAnsiTheme="minorHAnsi" w:cstheme="minorHAnsi"/>
+        </w:rPr>
+        <w:sym w:font="Symbol" w:char="F0CE"/>
+      </w:r>
+      <w:r>
+        <w:rPr>
+          <w:rFonts w:asciiTheme="minorHAnsi" w:hAnsiTheme="minorHAnsi" w:cstheme="minorHAnsi"/>
+        </w:rPr>
+        <w:t xml:space="preserve">L, M either </w:t>
+      </w:r>
+      <w:r>
+        <w:rPr>
+          <w:rFonts w:asciiTheme="minorHAnsi" w:hAnsiTheme="minorHAnsi" w:cstheme="minorHAnsi"/>
+        </w:rPr>
+        <w:t>accepts</w:t>
+      </w:r>
+      <w:r>
+        <w:rPr>
+          <w:rFonts w:asciiTheme="minorHAnsi" w:hAnsiTheme="minorHAnsi" w:cstheme="minorHAnsi"/>
+        </w:rPr>
+        <w:t xml:space="preserve"> or reject</w:t>
+      </w:r>
+      <w:r>
+        <w:rPr>
+          <w:rFonts w:asciiTheme="minorHAnsi" w:hAnsiTheme="minorHAnsi" w:cstheme="minorHAnsi"/>
+        </w:rPr>
+        <w:t>s</w:t>
+      </w:r>
+      <w:r>
+        <w:rPr>
+          <w:rFonts w:asciiTheme="minorHAnsi" w:hAnsiTheme="minorHAnsi" w:cstheme="minorHAnsi"/>
+        </w:rPr>
+        <w:t xml:space="preserve"> x</w:t>
+      </w:r>
+      <w:r>
+        <w:rPr>
+          <w:rFonts w:asciiTheme="minorHAnsi" w:hAnsiTheme="minorHAnsi" w:cstheme="minorHAnsi"/>
+          <w:lang w:val="en-AU"/>
+        </w:rPr>
+        <w:t>)</w:t>
       </w:r>
     </w:p>
     <w:p>
@@ -1229,7 +1534,7 @@
 </file>
 
 <file path=word/numbering.xml><?xml version="1.0" encoding="utf-8"?>
-<w:numbering xmlns:wpc="http://schemas.microsoft.com/office/word/2010/wordprocessingCanvas" xmlns:cx="http://schemas.microsoft.com/office/drawing/2014/chartex" xmlns:cx1="http://schemas.microsoft.com/office/drawing/2015/9/8/chartex" xmlns:cx2="http://schemas.microsoft.com/office/drawing/2015/10/21/chartex" xmlns:cx3="http://schemas.microsoft.com/office/drawing/2016/5/9/chartex" xmlns:cx4="http://schemas.microsoft.com/office/drawing/2016/5/10/chartex" xmlns:cx5="http://schemas.microsoft.com/office/drawing/2016/5/11/chartex" xmlns:cx6="http://schemas.microsoft.com/office/drawing/2016/5/12/chartex" xmlns:cx7="http://schemas.microsoft.com/office/drawing/2016/5/13/chartex" xmlns:cx8="http://schemas.microsoft.com/office/drawing/2016/5/14/chartex" xmlns:mc="http://schemas.openxmlformats.org/markup-compatibility/2006" xmlns:aink="http://schemas.microsoft.com/office/drawing/2016/ink" xmlns:am3d="http://schemas.microsoft.com/office/drawing/2017/model3d" xmlns:o="urn:schemas-microsoft-com:office:office" xmlns:r="http://schemas.openxmlformats.org/officeDocument/2006/relationships" xmlns:m="http://schemas.openxmlformats.org/officeDocument/2006/math" xmlns:v="urn:schemas-microsoft-com:vml" xmlns:wp14="http://schemas.microsoft.com/office/word/2010/wordprocessingDrawing" xmlns:wp="http://schemas.openxmlformats.org/drawingml/2006/wordprocessingDrawing" xmlns:w10="urn:schemas-microsoft-com:office:word" xmlns:w="http://schemas.openxmlformats.org/wordprocessingml/2006/main" xmlns:w14="http://schemas.microsoft.com/office/word/2010/wordml" xmlns:w15="http://schemas.microsoft.com/office/word/2012/wordml" xmlns:w16cex="http://schemas.microsoft.com/office/word/2018/wordml/cex" xmlns:w16cid="http://schemas.microsoft.com/office/word/2016/wordml/cid" xmlns:w16="http://schemas.microsoft.com/office/word/2018/wordml" xmlns:w16sdtdh="http://schemas.microsoft.com/office/word/2020/wordml/sdtdatahash" xmlns:w16se="http://schemas.microsoft.com/office/word/2015/wordml/symex" xmlns:wpg="http://schemas.microsoft.com/office/word/2010/wordprocessingGroup" xmlns:wpi="http://schemas.microsoft.com/office/word/2010/wordprocessingInk" xmlns:wne="http://schemas.microsoft.com/office/word/2006/wordml" xmlns:wps="http://schemas.microsoft.com/office/word/2010/wordprocessingShape" mc:Ignorable="w14 w15 w16se w16cid w16 w16cex w16sdtdh wp14">
+<w:numbering xmlns:wpc="http://schemas.microsoft.com/office/word/2010/wordprocessingCanvas" xmlns:cx="http://schemas.microsoft.com/office/drawing/2014/chartex" xmlns:cx1="http://schemas.microsoft.com/office/drawing/2015/9/8/chartex" xmlns:cx2="http://schemas.microsoft.com/office/drawing/2015/10/21/chartex" xmlns:cx3="http://schemas.microsoft.com/office/drawing/2016/5/9/chartex" xmlns:cx4="http://schemas.microsoft.com/office/drawing/2016/5/10/chartex" xmlns:cx5="http://schemas.microsoft.com/office/drawing/2016/5/11/chartex" xmlns:cx6="http://schemas.microsoft.com/office/drawing/2016/5/12/chartex" xmlns:cx7="http://schemas.microsoft.com/office/drawing/2016/5/13/chartex" xmlns:cx8="http://schemas.microsoft.com/office/drawing/2016/5/14/chartex" xmlns:mc="http://schemas.openxmlformats.org/markup-compatibility/2006" xmlns:aink="http://schemas.microsoft.com/office/drawing/2016/ink" xmlns:am3d="http://schemas.microsoft.com/office/drawing/2017/model3d" xmlns:o="urn:schemas-microsoft-com:office:office" xmlns:oel="http://schemas.microsoft.com/office/2019/extlst" xmlns:r="http://schemas.openxmlformats.org/officeDocument/2006/relationships" xmlns:m="http://schemas.openxmlformats.org/officeDocument/2006/math" xmlns:v="urn:schemas-microsoft-com:vml" xmlns:wp14="http://schemas.microsoft.com/office/word/2010/wordprocessingDrawing" xmlns:wp="http://schemas.openxmlformats.org/drawingml/2006/wordprocessingDrawing" xmlns:w10="urn:schemas-microsoft-com:office:word" xmlns:w="http://schemas.openxmlformats.org/wordprocessingml/2006/main" xmlns:w14="http://schemas.microsoft.com/office/word/2010/wordml" xmlns:w15="http://schemas.microsoft.com/office/word/2012/wordml" xmlns:w16cex="http://schemas.microsoft.com/office/word/2018/wordml/cex" xmlns:w16cid="http://schemas.microsoft.com/office/word/2016/wordml/cid" xmlns:w16="http://schemas.microsoft.com/office/word/2018/wordml" xmlns:w16du="http://schemas.microsoft.com/office/word/2023/wordml/word16du" xmlns:w16sdtdh="http://schemas.microsoft.com/office/word/2020/wordml/sdtdatahash" xmlns:w16se="http://schemas.microsoft.com/office/word/2015/wordml/symex" xmlns:wpg="http://schemas.microsoft.com/office/word/2010/wordprocessingGroup" xmlns:wpi="http://schemas.microsoft.com/office/word/2010/wordprocessingInk" xmlns:wne="http://schemas.microsoft.com/office/word/2006/wordml" xmlns:wps="http://schemas.microsoft.com/office/word/2010/wordprocessingShape" mc:Ignorable="w14 w15 w16se w16cid w16 w16cex w16sdtdh wp14">
   <w:abstractNum w:abstractNumId="0" w15:restartNumberingAfterBreak="0">
     <w:nsid w:val="032A1EA5"/>
     <w:multiLevelType w:val="hybridMultilevel"/>
@@ -2885,6 +3190,145 @@
     </w:lvl>
   </w:abstractNum>
   <w:abstractNum w:abstractNumId="17" w15:restartNumberingAfterBreak="0">
+    <w:nsid w:val="4A6B3F5E"/>
+    <w:multiLevelType w:val="hybridMultilevel"/>
+    <w:tmpl w:val="6FAC7B18"/>
+    <w:lvl w:ilvl="0" w:tplc="C13CA960">
+      <w:start w:val="1"/>
+      <w:numFmt w:val="bullet"/>
+      <w:lvlText w:val="•"/>
+      <w:lvlJc w:val="left"/>
+      <w:pPr>
+        <w:tabs>
+          <w:tab w:val="num" w:pos="720"/>
+        </w:tabs>
+        <w:ind w:left="720" w:hanging="360"/>
+      </w:pPr>
+      <w:rPr>
+        <w:rFonts w:ascii="Arial" w:hAnsi="Arial" w:hint="default"/>
+      </w:rPr>
+    </w:lvl>
+    <w:lvl w:ilvl="1" w:tplc="5E8EC3C6">
+      <w:numFmt w:val="bullet"/>
+      <w:lvlText w:val="o"/>
+      <w:lvlJc w:val="left"/>
+      <w:pPr>
+        <w:tabs>
+          <w:tab w:val="num" w:pos="1440"/>
+        </w:tabs>
+        <w:ind w:left="1440" w:hanging="360"/>
+      </w:pPr>
+      <w:rPr>
+        <w:rFonts w:ascii="Courier New" w:hAnsi="Courier New" w:hint="default"/>
+      </w:rPr>
+    </w:lvl>
+    <w:lvl w:ilvl="2" w:tplc="1040CC60" w:tentative="1">
+      <w:start w:val="1"/>
+      <w:numFmt w:val="bullet"/>
+      <w:lvlText w:val="•"/>
+      <w:lvlJc w:val="left"/>
+      <w:pPr>
+        <w:tabs>
+          <w:tab w:val="num" w:pos="2160"/>
+        </w:tabs>
+        <w:ind w:left="2160" w:hanging="360"/>
+      </w:pPr>
+      <w:rPr>
+        <w:rFonts w:ascii="Arial" w:hAnsi="Arial" w:hint="default"/>
+      </w:rPr>
+    </w:lvl>
+    <w:lvl w:ilvl="3" w:tplc="18306B80" w:tentative="1">
+      <w:start w:val="1"/>
+      <w:numFmt w:val="bullet"/>
+      <w:lvlText w:val="•"/>
+      <w:lvlJc w:val="left"/>
+      <w:pPr>
+        <w:tabs>
+          <w:tab w:val="num" w:pos="2880"/>
+        </w:tabs>
+        <w:ind w:left="2880" w:hanging="360"/>
+      </w:pPr>
+      <w:rPr>
+        <w:rFonts w:ascii="Arial" w:hAnsi="Arial" w:hint="default"/>
+      </w:rPr>
+    </w:lvl>
+    <w:lvl w:ilvl="4" w:tplc="8F82FEAE" w:tentative="1">
+      <w:start w:val="1"/>
+      <w:numFmt w:val="bullet"/>
+      <w:lvlText w:val="•"/>
+      <w:lvlJc w:val="left"/>
+      <w:pPr>
+        <w:tabs>
+          <w:tab w:val="num" w:pos="3600"/>
+        </w:tabs>
+        <w:ind w:left="3600" w:hanging="360"/>
+      </w:pPr>
+      <w:rPr>
+        <w:rFonts w:ascii="Arial" w:hAnsi="Arial" w:hint="default"/>
+      </w:rPr>
+    </w:lvl>
+    <w:lvl w:ilvl="5" w:tplc="E09C6B9E" w:tentative="1">
+      <w:start w:val="1"/>
+      <w:numFmt w:val="bullet"/>
+      <w:lvlText w:val="•"/>
+      <w:lvlJc w:val="left"/>
+      <w:pPr>
+        <w:tabs>
+          <w:tab w:val="num" w:pos="4320"/>
+        </w:tabs>
+        <w:ind w:left="4320" w:hanging="360"/>
+      </w:pPr>
+      <w:rPr>
+        <w:rFonts w:ascii="Arial" w:hAnsi="Arial" w:hint="default"/>
+      </w:rPr>
+    </w:lvl>
+    <w:lvl w:ilvl="6" w:tplc="247E72AA" w:tentative="1">
+      <w:start w:val="1"/>
+      <w:numFmt w:val="bullet"/>
+      <w:lvlText w:val="•"/>
+      <w:lvlJc w:val="left"/>
+      <w:pPr>
+        <w:tabs>
+          <w:tab w:val="num" w:pos="5040"/>
+        </w:tabs>
+        <w:ind w:left="5040" w:hanging="360"/>
+      </w:pPr>
+      <w:rPr>
+        <w:rFonts w:ascii="Arial" w:hAnsi="Arial" w:hint="default"/>
+      </w:rPr>
+    </w:lvl>
+    <w:lvl w:ilvl="7" w:tplc="5BECC9D0" w:tentative="1">
+      <w:start w:val="1"/>
+      <w:numFmt w:val="bullet"/>
+      <w:lvlText w:val="•"/>
+      <w:lvlJc w:val="left"/>
+      <w:pPr>
+        <w:tabs>
+          <w:tab w:val="num" w:pos="5760"/>
+        </w:tabs>
+        <w:ind w:left="5760" w:hanging="360"/>
+      </w:pPr>
+      <w:rPr>
+        <w:rFonts w:ascii="Arial" w:hAnsi="Arial" w:hint="default"/>
+      </w:rPr>
+    </w:lvl>
+    <w:lvl w:ilvl="8" w:tplc="D7660A40" w:tentative="1">
+      <w:start w:val="1"/>
+      <w:numFmt w:val="bullet"/>
+      <w:lvlText w:val="•"/>
+      <w:lvlJc w:val="left"/>
+      <w:pPr>
+        <w:tabs>
+          <w:tab w:val="num" w:pos="6480"/>
+        </w:tabs>
+        <w:ind w:left="6480" w:hanging="360"/>
+      </w:pPr>
+      <w:rPr>
+        <w:rFonts w:ascii="Arial" w:hAnsi="Arial" w:hint="default"/>
+      </w:rPr>
+    </w:lvl>
+  </w:abstractNum>
+  <w:abstractNum w:abstractNumId="18" w15:restartNumberingAfterBreak="0">
     <w:nsid w:val="53287AF7"/>
     <w:multiLevelType w:val="hybridMultilevel"/>
     <w:tmpl w:val="F224D5C4"/>
@@ -2973,7 +3417,7 @@
       </w:pPr>
     </w:lvl>
   </w:abstractNum>
-  <w:abstractNum w:abstractNumId="18" w15:restartNumberingAfterBreak="0">
+  <w:abstractNum w:abstractNumId="19" w15:restartNumberingAfterBreak="0">
     <w:nsid w:val="61623B86"/>
     <w:multiLevelType w:val="multilevel"/>
     <w:tmpl w:val="A79A2D4E"/>
@@ -3086,7 +3530,7 @@
       </w:pPr>
     </w:lvl>
   </w:abstractNum>
-  <w:abstractNum w:abstractNumId="19" w15:restartNumberingAfterBreak="0">
+  <w:abstractNum w:abstractNumId="20" w15:restartNumberingAfterBreak="0">
     <w:nsid w:val="697D2037"/>
     <w:multiLevelType w:val="hybridMultilevel"/>
     <w:tmpl w:val="345AD6B4"/>
@@ -3175,7 +3619,7 @@
       </w:pPr>
     </w:lvl>
   </w:abstractNum>
-  <w:abstractNum w:abstractNumId="20" w15:restartNumberingAfterBreak="0">
+  <w:abstractNum w:abstractNumId="21" w15:restartNumberingAfterBreak="0">
     <w:nsid w:val="6A9A5A19"/>
     <w:multiLevelType w:val="hybridMultilevel"/>
     <w:tmpl w:val="47FE400A"/>
@@ -3264,7 +3708,7 @@
       </w:pPr>
     </w:lvl>
   </w:abstractNum>
-  <w:abstractNum w:abstractNumId="21" w15:restartNumberingAfterBreak="0">
+  <w:abstractNum w:abstractNumId="22" w15:restartNumberingAfterBreak="0">
     <w:nsid w:val="6F706E21"/>
     <w:multiLevelType w:val="hybridMultilevel"/>
     <w:tmpl w:val="389C0844"/>
@@ -3353,7 +3797,7 @@
       </w:pPr>
     </w:lvl>
   </w:abstractNum>
-  <w:abstractNum w:abstractNumId="22" w15:restartNumberingAfterBreak="0">
+  <w:abstractNum w:abstractNumId="23" w15:restartNumberingAfterBreak="0">
     <w:nsid w:val="71D26314"/>
     <w:multiLevelType w:val="multilevel"/>
     <w:tmpl w:val="6EEE1164"/>
@@ -3466,7 +3910,7 @@
       </w:pPr>
     </w:lvl>
   </w:abstractNum>
-  <w:abstractNum w:abstractNumId="23" w15:restartNumberingAfterBreak="0">
+  <w:abstractNum w:abstractNumId="24" w15:restartNumberingAfterBreak="0">
     <w:nsid w:val="74733022"/>
     <w:multiLevelType w:val="hybridMultilevel"/>
     <w:tmpl w:val="CF34A776"/>
@@ -3579,77 +4023,80 @@
       </w:rPr>
     </w:lvl>
   </w:abstractNum>
-  <w:num w:numId="1">
+  <w:num w:numId="1" w16cid:durableId="1260143576">
+    <w:abstractNumId w:val="24"/>
+  </w:num>
+  <w:num w:numId="2" w16cid:durableId="811676610">
+    <w:abstractNumId w:val="3"/>
+  </w:num>
+  <w:num w:numId="3" w16cid:durableId="285936717">
+    <w:abstractNumId w:val="15"/>
+  </w:num>
+  <w:num w:numId="4" w16cid:durableId="1090543244">
+    <w:abstractNumId w:val="6"/>
+  </w:num>
+  <w:num w:numId="5" w16cid:durableId="533687884">
+    <w:abstractNumId w:val="16"/>
+  </w:num>
+  <w:num w:numId="6" w16cid:durableId="524950558">
+    <w:abstractNumId w:val="1"/>
+  </w:num>
+  <w:num w:numId="7" w16cid:durableId="1611160322">
+    <w:abstractNumId w:val="5"/>
+  </w:num>
+  <w:num w:numId="8" w16cid:durableId="1711152190">
+    <w:abstractNumId w:val="8"/>
+  </w:num>
+  <w:num w:numId="9" w16cid:durableId="1568491467">
+    <w:abstractNumId w:val="9"/>
+  </w:num>
+  <w:num w:numId="10" w16cid:durableId="1725519609">
+    <w:abstractNumId w:val="2"/>
+  </w:num>
+  <w:num w:numId="11" w16cid:durableId="646710663">
+    <w:abstractNumId w:val="21"/>
+  </w:num>
+  <w:num w:numId="12" w16cid:durableId="460998283">
+    <w:abstractNumId w:val="4"/>
+  </w:num>
+  <w:num w:numId="13" w16cid:durableId="1131291571">
     <w:abstractNumId w:val="23"/>
   </w:num>
-  <w:num w:numId="2">
-    <w:abstractNumId w:val="3"/>
+  <w:num w:numId="14" w16cid:durableId="1845897128">
+    <w:abstractNumId w:val="19"/>
   </w:num>
-  <w:num w:numId="3">
-    <w:abstractNumId w:val="15"/>
+  <w:num w:numId="15" w16cid:durableId="481698003">
+    <w:abstractNumId w:val="0"/>
   </w:num>
-  <w:num w:numId="4">
-    <w:abstractNumId w:val="6"/>
+  <w:num w:numId="16" w16cid:durableId="1571765400">
+    <w:abstractNumId w:val="12"/>
   </w:num>
-  <w:num w:numId="5">
-    <w:abstractNumId w:val="16"/>
+  <w:num w:numId="17" w16cid:durableId="552733994">
+    <w:abstractNumId w:val="11"/>
   </w:num>
-  <w:num w:numId="6">
-    <w:abstractNumId w:val="1"/>
+  <w:num w:numId="18" w16cid:durableId="1651014551">
+    <w:abstractNumId w:val="22"/>
   </w:num>
-  <w:num w:numId="7">
-    <w:abstractNumId w:val="5"/>
+  <w:num w:numId="19" w16cid:durableId="638804567">
+    <w:abstractNumId w:val="7"/>
   </w:num>
-  <w:num w:numId="8">
-    <w:abstractNumId w:val="8"/>
+  <w:num w:numId="20" w16cid:durableId="312878386">
+    <w:abstractNumId w:val="10"/>
   </w:num>
-  <w:num w:numId="9">
-    <w:abstractNumId w:val="9"/>
-  </w:num>
-  <w:num w:numId="10">
-    <w:abstractNumId w:val="2"/>
-  </w:num>
-  <w:num w:numId="11">
+  <w:num w:numId="21" w16cid:durableId="375593894">
     <w:abstractNumId w:val="20"/>
   </w:num>
-  <w:num w:numId="12">
-    <w:abstractNumId w:val="4"/>
-  </w:num>
-  <w:num w:numId="13">
-    <w:abstractNumId w:val="22"/>
-  </w:num>
-  <w:num w:numId="14">
+  <w:num w:numId="22" w16cid:durableId="1703356006">
     <w:abstractNumId w:val="18"/>
   </w:num>
-  <w:num w:numId="15">
-    <w:abstractNumId w:val="0"/>
-  </w:num>
-  <w:num w:numId="16">
-    <w:abstractNumId w:val="12"/>
-  </w:num>
-  <w:num w:numId="17">
-    <w:abstractNumId w:val="11"/>
-  </w:num>
-  <w:num w:numId="18">
-    <w:abstractNumId w:val="21"/>
-  </w:num>
-  <w:num w:numId="19">
-    <w:abstractNumId w:val="7"/>
-  </w:num>
-  <w:num w:numId="20">
-    <w:abstractNumId w:val="10"/>
-  </w:num>
-  <w:num w:numId="21">
-    <w:abstractNumId w:val="19"/>
-  </w:num>
-  <w:num w:numId="22">
-    <w:abstractNumId w:val="17"/>
-  </w:num>
-  <w:num w:numId="23">
+  <w:num w:numId="23" w16cid:durableId="1700161173">
     <w:abstractNumId w:val="13"/>
   </w:num>
-  <w:num w:numId="24">
+  <w:num w:numId="24" w16cid:durableId="222449742">
     <w:abstractNumId w:val="14"/>
+  </w:num>
+  <w:num w:numId="25" w16cid:durableId="1271084838">
+    <w:abstractNumId w:val="17"/>
   </w:num>
 </w:numbering>
 </file>
@@ -4102,7 +4549,6 @@
   <w:style w:type="character" w:default="1" w:styleId="DefaultParagraphFont">
     <w:name w:val="Default Paragraph Font"/>
     <w:uiPriority w:val="1"/>
-    <w:semiHidden/>
     <w:unhideWhenUsed/>
   </w:style>
   <w:style w:type="table" w:default="1" w:styleId="TableNormal">
